--- a/docs/WIP/CASA_ProjectReport.docx
+++ b/docs/WIP/CASA_ProjectReport.docx
@@ -22,7 +22,31 @@
     <w:p>
       <w:pPr>
         <w:pStyle w:val="Odstavecseseznamem1"/>
-      </w:pPr>
+        <w:ind w:left="0"/>
+        <w:jc w:val="center"/>
+        <w:rPr>
+          <w:rFonts w:ascii="Arial" w:hAnsi="Arial" w:cs="Arial"/>
+          <w:i/>
+          <w:sz w:val="24"/>
+        </w:rPr>
+      </w:pPr>
+      <w:bookmarkStart w:id="1" w:name="_GoBack"/>
+      <w:r>
+        <w:rPr>
+          <w:rFonts w:ascii="Arial" w:hAnsi="Arial" w:cs="Arial"/>
+          <w:i/>
+          <w:sz w:val="24"/>
+        </w:rPr>
+        <w:t>Last update: May 4</w:t>
+      </w:r>
+      <w:r>
+        <w:rPr>
+          <w:rFonts w:ascii="Arial" w:hAnsi="Arial" w:cs="Arial"/>
+          <w:i/>
+          <w:sz w:val="24"/>
+        </w:rPr>
+        <w:t xml:space="preserve"> 2017</w:t>
+      </w:r>
     </w:p>
     <w:sdt>
       <w:sdtPr>
@@ -1529,6 +1553,7 @@
         </w:p>
       </w:sdtContent>
     </w:sdt>
+    <w:bookmarkEnd w:id="1" w:displacedByCustomXml="prev"/>
     <w:p/>
     <w:p>
       <w:pPr>
@@ -1546,8 +1571,6 @@
       <w:r>
         <w:br w:type="page"/>
       </w:r>
-      <w:bookmarkStart w:id="1" w:name="_GoBack"/>
-      <w:bookmarkEnd w:id="1"/>
     </w:p>
     <w:p>
       <w:pPr>
@@ -2068,7 +2091,7 @@
       <w:rPr>
         <w:noProof/>
       </w:rPr>
-      <w:t>2</w:t>
+      <w:t>3</w:t>
     </w:r>
     <w:r>
       <w:rPr>
@@ -2614,7 +2637,7 @@
     <w:nsid w:val="0AD41398"/>
     <w:multiLevelType w:val="hybridMultilevel"/>
     <w:tmpl w:val="A822A02E"/>
-    <w:lvl w:ilvl="0">
+    <w:lvl w:ilvl="0" w:tplc="48D0E2AA">
       <w:start w:val="1"/>
       <w:numFmt w:val="bullet"/>
       <w:lvlText w:val=""/>
@@ -2626,7 +2649,7 @@
         <w:rFonts w:ascii="Symbol" w:hAnsi="Symbol" w:hint="default"/>
       </w:rPr>
     </w:lvl>
-    <w:lvl w:ilvl="1" w:tentative="1">
+    <w:lvl w:ilvl="1" w:tplc="2C46D4C2" w:tentative="1">
       <w:start w:val="1"/>
       <w:numFmt w:val="bullet"/>
       <w:lvlText w:val="o"/>
@@ -2638,7 +2661,7 @@
         <w:rFonts w:ascii="Courier New" w:hAnsi="Courier New" w:cs="Courier New" w:hint="default"/>
       </w:rPr>
     </w:lvl>
-    <w:lvl w:ilvl="2" w:tentative="1">
+    <w:lvl w:ilvl="2" w:tplc="A5C4F882" w:tentative="1">
       <w:start w:val="1"/>
       <w:numFmt w:val="bullet"/>
       <w:lvlText w:val=""/>
@@ -2650,7 +2673,7 @@
         <w:rFonts w:ascii="Wingdings" w:hAnsi="Wingdings" w:hint="default"/>
       </w:rPr>
     </w:lvl>
-    <w:lvl w:ilvl="3" w:tentative="1">
+    <w:lvl w:ilvl="3" w:tplc="5F66330E" w:tentative="1">
       <w:start w:val="1"/>
       <w:numFmt w:val="bullet"/>
       <w:lvlText w:val=""/>
@@ -2662,7 +2685,7 @@
         <w:rFonts w:ascii="Symbol" w:hAnsi="Symbol" w:hint="default"/>
       </w:rPr>
     </w:lvl>
-    <w:lvl w:ilvl="4" w:tentative="1">
+    <w:lvl w:ilvl="4" w:tplc="FC1C548E" w:tentative="1">
       <w:start w:val="1"/>
       <w:numFmt w:val="bullet"/>
       <w:lvlText w:val="o"/>
@@ -2674,7 +2697,7 @@
         <w:rFonts w:ascii="Courier New" w:hAnsi="Courier New" w:cs="Courier New" w:hint="default"/>
       </w:rPr>
     </w:lvl>
-    <w:lvl w:ilvl="5" w:tentative="1">
+    <w:lvl w:ilvl="5" w:tplc="2F007D12" w:tentative="1">
       <w:start w:val="1"/>
       <w:numFmt w:val="bullet"/>
       <w:lvlText w:val=""/>
@@ -2686,7 +2709,7 @@
         <w:rFonts w:ascii="Wingdings" w:hAnsi="Wingdings" w:hint="default"/>
       </w:rPr>
     </w:lvl>
-    <w:lvl w:ilvl="6" w:tentative="1">
+    <w:lvl w:ilvl="6" w:tplc="BEA42CE2" w:tentative="1">
       <w:start w:val="1"/>
       <w:numFmt w:val="bullet"/>
       <w:lvlText w:val=""/>
@@ -2698,7 +2721,7 @@
         <w:rFonts w:ascii="Symbol" w:hAnsi="Symbol" w:hint="default"/>
       </w:rPr>
     </w:lvl>
-    <w:lvl w:ilvl="7" w:tentative="1">
+    <w:lvl w:ilvl="7" w:tplc="578299C8" w:tentative="1">
       <w:start w:val="1"/>
       <w:numFmt w:val="bullet"/>
       <w:lvlText w:val="o"/>
@@ -2710,7 +2733,7 @@
         <w:rFonts w:ascii="Courier New" w:hAnsi="Courier New" w:cs="Courier New" w:hint="default"/>
       </w:rPr>
     </w:lvl>
-    <w:lvl w:ilvl="8" w:tentative="1">
+    <w:lvl w:ilvl="8" w:tplc="0D80357E" w:tentative="1">
       <w:start w:val="1"/>
       <w:numFmt w:val="bullet"/>
       <w:lvlText w:val=""/>
@@ -2929,7 +2952,7 @@
     <w:nsid w:val="2AF70CF7"/>
     <w:multiLevelType w:val="hybridMultilevel"/>
     <w:tmpl w:val="D8387EA2"/>
-    <w:lvl w:ilvl="0">
+    <w:lvl w:ilvl="0" w:tplc="ED1A984C">
       <w:start w:val="4"/>
       <w:numFmt w:val="bullet"/>
       <w:lvlText w:val="-"/>
@@ -2941,7 +2964,7 @@
         <w:rFonts w:ascii="Arial" w:eastAsia="Calibri" w:hAnsi="Arial" w:cs="Arial" w:hint="default"/>
       </w:rPr>
     </w:lvl>
-    <w:lvl w:ilvl="1" w:tentative="1">
+    <w:lvl w:ilvl="1" w:tplc="4B1E2D6C" w:tentative="1">
       <w:start w:val="1"/>
       <w:numFmt w:val="bullet"/>
       <w:lvlText w:val="o"/>
@@ -2953,7 +2976,7 @@
         <w:rFonts w:ascii="Courier New" w:hAnsi="Courier New" w:cs="Courier New" w:hint="default"/>
       </w:rPr>
     </w:lvl>
-    <w:lvl w:ilvl="2" w:tentative="1">
+    <w:lvl w:ilvl="2" w:tplc="FFD646CE" w:tentative="1">
       <w:start w:val="1"/>
       <w:numFmt w:val="bullet"/>
       <w:lvlText w:val=""/>
@@ -2965,7 +2988,7 @@
         <w:rFonts w:ascii="Wingdings" w:hAnsi="Wingdings" w:hint="default"/>
       </w:rPr>
     </w:lvl>
-    <w:lvl w:ilvl="3" w:tentative="1">
+    <w:lvl w:ilvl="3" w:tplc="D370F16E" w:tentative="1">
       <w:start w:val="1"/>
       <w:numFmt w:val="bullet"/>
       <w:lvlText w:val=""/>
@@ -2977,7 +3000,7 @@
         <w:rFonts w:ascii="Symbol" w:hAnsi="Symbol" w:hint="default"/>
       </w:rPr>
     </w:lvl>
-    <w:lvl w:ilvl="4" w:tentative="1">
+    <w:lvl w:ilvl="4" w:tplc="9F60A780" w:tentative="1">
       <w:start w:val="1"/>
       <w:numFmt w:val="bullet"/>
       <w:lvlText w:val="o"/>
@@ -2989,7 +3012,7 @@
         <w:rFonts w:ascii="Courier New" w:hAnsi="Courier New" w:cs="Courier New" w:hint="default"/>
       </w:rPr>
     </w:lvl>
-    <w:lvl w:ilvl="5" w:tentative="1">
+    <w:lvl w:ilvl="5" w:tplc="89E0D2B4" w:tentative="1">
       <w:start w:val="1"/>
       <w:numFmt w:val="bullet"/>
       <w:lvlText w:val=""/>
@@ -3001,7 +3024,7 @@
         <w:rFonts w:ascii="Wingdings" w:hAnsi="Wingdings" w:hint="default"/>
       </w:rPr>
     </w:lvl>
-    <w:lvl w:ilvl="6" w:tentative="1">
+    <w:lvl w:ilvl="6" w:tplc="E17605DC" w:tentative="1">
       <w:start w:val="1"/>
       <w:numFmt w:val="bullet"/>
       <w:lvlText w:val=""/>
@@ -3013,7 +3036,7 @@
         <w:rFonts w:ascii="Symbol" w:hAnsi="Symbol" w:hint="default"/>
       </w:rPr>
     </w:lvl>
-    <w:lvl w:ilvl="7" w:tentative="1">
+    <w:lvl w:ilvl="7" w:tplc="212ACC86" w:tentative="1">
       <w:start w:val="1"/>
       <w:numFmt w:val="bullet"/>
       <w:lvlText w:val="o"/>
@@ -3025,7 +3048,7 @@
         <w:rFonts w:ascii="Courier New" w:hAnsi="Courier New" w:cs="Courier New" w:hint="default"/>
       </w:rPr>
     </w:lvl>
-    <w:lvl w:ilvl="8" w:tentative="1">
+    <w:lvl w:ilvl="8" w:tplc="DA3A8462" w:tentative="1">
       <w:start w:val="1"/>
       <w:numFmt w:val="bullet"/>
       <w:lvlText w:val=""/>
@@ -3358,7 +3381,7 @@
     <w:nsid w:val="524441FD"/>
     <w:multiLevelType w:val="hybridMultilevel"/>
     <w:tmpl w:val="9EBC33B8"/>
-    <w:lvl w:ilvl="0">
+    <w:lvl w:ilvl="0" w:tplc="AFD87F56">
       <w:start w:val="1"/>
       <w:numFmt w:val="bullet"/>
       <w:lvlText w:val=""/>
@@ -3370,7 +3393,7 @@
         <w:rFonts w:ascii="Symbol" w:hAnsi="Symbol" w:hint="default"/>
       </w:rPr>
     </w:lvl>
-    <w:lvl w:ilvl="1" w:tentative="1">
+    <w:lvl w:ilvl="1" w:tplc="88D6DADA" w:tentative="1">
       <w:start w:val="1"/>
       <w:numFmt w:val="bullet"/>
       <w:lvlText w:val="o"/>
@@ -3382,7 +3405,7 @@
         <w:rFonts w:ascii="Courier New" w:hAnsi="Courier New" w:cs="Courier New" w:hint="default"/>
       </w:rPr>
     </w:lvl>
-    <w:lvl w:ilvl="2" w:tentative="1">
+    <w:lvl w:ilvl="2" w:tplc="8A38E932" w:tentative="1">
       <w:start w:val="1"/>
       <w:numFmt w:val="bullet"/>
       <w:lvlText w:val=""/>
@@ -3394,7 +3417,7 @@
         <w:rFonts w:ascii="Wingdings" w:hAnsi="Wingdings" w:hint="default"/>
       </w:rPr>
     </w:lvl>
-    <w:lvl w:ilvl="3" w:tentative="1">
+    <w:lvl w:ilvl="3" w:tplc="C3289050" w:tentative="1">
       <w:start w:val="1"/>
       <w:numFmt w:val="bullet"/>
       <w:lvlText w:val=""/>
@@ -3406,7 +3429,7 @@
         <w:rFonts w:ascii="Symbol" w:hAnsi="Symbol" w:hint="default"/>
       </w:rPr>
     </w:lvl>
-    <w:lvl w:ilvl="4" w:tentative="1">
+    <w:lvl w:ilvl="4" w:tplc="D88E7176" w:tentative="1">
       <w:start w:val="1"/>
       <w:numFmt w:val="bullet"/>
       <w:lvlText w:val="o"/>
@@ -3418,7 +3441,7 @@
         <w:rFonts w:ascii="Courier New" w:hAnsi="Courier New" w:cs="Courier New" w:hint="default"/>
       </w:rPr>
     </w:lvl>
-    <w:lvl w:ilvl="5" w:tentative="1">
+    <w:lvl w:ilvl="5" w:tplc="313C26F6" w:tentative="1">
       <w:start w:val="1"/>
       <w:numFmt w:val="bullet"/>
       <w:lvlText w:val=""/>
@@ -3430,7 +3453,7 @@
         <w:rFonts w:ascii="Wingdings" w:hAnsi="Wingdings" w:hint="default"/>
       </w:rPr>
     </w:lvl>
-    <w:lvl w:ilvl="6" w:tentative="1">
+    <w:lvl w:ilvl="6" w:tplc="FFE21770" w:tentative="1">
       <w:start w:val="1"/>
       <w:numFmt w:val="bullet"/>
       <w:lvlText w:val=""/>
@@ -3442,7 +3465,7 @@
         <w:rFonts w:ascii="Symbol" w:hAnsi="Symbol" w:hint="default"/>
       </w:rPr>
     </w:lvl>
-    <w:lvl w:ilvl="7" w:tentative="1">
+    <w:lvl w:ilvl="7" w:tplc="8B84BB26" w:tentative="1">
       <w:start w:val="1"/>
       <w:numFmt w:val="bullet"/>
       <w:lvlText w:val="o"/>
@@ -3454,7 +3477,7 @@
         <w:rFonts w:ascii="Courier New" w:hAnsi="Courier New" w:cs="Courier New" w:hint="default"/>
       </w:rPr>
     </w:lvl>
-    <w:lvl w:ilvl="8" w:tentative="1">
+    <w:lvl w:ilvl="8" w:tplc="373EBD96" w:tentative="1">
       <w:start w:val="1"/>
       <w:numFmt w:val="bullet"/>
       <w:lvlText w:val=""/>
@@ -4324,6 +4347,7 @@
   <w:style w:type="character" w:default="1" w:styleId="DefaultParagraphFont">
     <w:name w:val="Default Paragraph Font"/>
     <w:uiPriority w:val="1"/>
+    <w:semiHidden/>
     <w:unhideWhenUsed/>
   </w:style>
   <w:style w:type="table" w:default="1" w:styleId="TableNormal">
@@ -5603,7 +5627,7 @@
 </file>
 
 <file path=customXml/itemProps1.xml><?xml version="1.0" encoding="utf-8"?>
-<ds:datastoreItem xmlns:ds="http://schemas.openxmlformats.org/officeDocument/2006/customXml" ds:itemID="{1E7ABF74-038D-4C70-9D57-0C1F1BE129CC}">
+<ds:datastoreItem xmlns:ds="http://schemas.openxmlformats.org/officeDocument/2006/customXml" ds:itemID="{78722AD1-3CF6-4D4C-AF12-C39D36DAF157}">
   <ds:schemaRefs>
     <ds:schemaRef ds:uri="http://schemas.openxmlformats.org/officeDocument/2006/bibliography"/>
   </ds:schemaRefs>

--- a/docs/WIP/CASA_ProjectReport.docx
+++ b/docs/WIP/CASA_ProjectReport.docx
@@ -22,31 +22,7 @@
     <w:p>
       <w:pPr>
         <w:pStyle w:val="Odstavecseseznamem1"/>
-        <w:ind w:left="0"/>
-        <w:jc w:val="center"/>
-        <w:rPr>
-          <w:rFonts w:ascii="Arial" w:hAnsi="Arial" w:cs="Arial"/>
-          <w:i/>
-          <w:sz w:val="24"/>
-        </w:rPr>
-      </w:pPr>
-      <w:bookmarkStart w:id="1" w:name="_GoBack"/>
-      <w:r>
-        <w:rPr>
-          <w:rFonts w:ascii="Arial" w:hAnsi="Arial" w:cs="Arial"/>
-          <w:i/>
-          <w:sz w:val="24"/>
-        </w:rPr>
-        <w:t>Last update: May 4</w:t>
-      </w:r>
-      <w:r>
-        <w:rPr>
-          <w:rFonts w:ascii="Arial" w:hAnsi="Arial" w:cs="Arial"/>
-          <w:i/>
-          <w:sz w:val="24"/>
-        </w:rPr>
-        <w:t xml:space="preserve"> 2017</w:t>
-      </w:r>
+      </w:pPr>
     </w:p>
     <w:sdt>
       <w:sdtPr>
@@ -1553,7 +1529,6 @@
         </w:p>
       </w:sdtContent>
     </w:sdt>
-    <w:bookmarkEnd w:id="1" w:displacedByCustomXml="prev"/>
     <w:p/>
     <w:p>
       <w:pPr>
@@ -1571,6 +1546,8 @@
       <w:r>
         <w:br w:type="page"/>
       </w:r>
+      <w:bookmarkStart w:id="1" w:name="_GoBack"/>
+      <w:bookmarkEnd w:id="1"/>
     </w:p>
     <w:p>
       <w:pPr>
@@ -2091,7 +2068,7 @@
       <w:rPr>
         <w:noProof/>
       </w:rPr>
-      <w:t>3</w:t>
+      <w:t>2</w:t>
     </w:r>
     <w:r>
       <w:rPr>
@@ -2637,7 +2614,7 @@
     <w:nsid w:val="0AD41398"/>
     <w:multiLevelType w:val="hybridMultilevel"/>
     <w:tmpl w:val="A822A02E"/>
-    <w:lvl w:ilvl="0" w:tplc="48D0E2AA">
+    <w:lvl w:ilvl="0">
       <w:start w:val="1"/>
       <w:numFmt w:val="bullet"/>
       <w:lvlText w:val=""/>
@@ -2649,7 +2626,7 @@
         <w:rFonts w:ascii="Symbol" w:hAnsi="Symbol" w:hint="default"/>
       </w:rPr>
     </w:lvl>
-    <w:lvl w:ilvl="1" w:tplc="2C46D4C2" w:tentative="1">
+    <w:lvl w:ilvl="1" w:tentative="1">
       <w:start w:val="1"/>
       <w:numFmt w:val="bullet"/>
       <w:lvlText w:val="o"/>
@@ -2661,7 +2638,7 @@
         <w:rFonts w:ascii="Courier New" w:hAnsi="Courier New" w:cs="Courier New" w:hint="default"/>
       </w:rPr>
     </w:lvl>
-    <w:lvl w:ilvl="2" w:tplc="A5C4F882" w:tentative="1">
+    <w:lvl w:ilvl="2" w:tentative="1">
       <w:start w:val="1"/>
       <w:numFmt w:val="bullet"/>
       <w:lvlText w:val=""/>
@@ -2673,7 +2650,7 @@
         <w:rFonts w:ascii="Wingdings" w:hAnsi="Wingdings" w:hint="default"/>
       </w:rPr>
     </w:lvl>
-    <w:lvl w:ilvl="3" w:tplc="5F66330E" w:tentative="1">
+    <w:lvl w:ilvl="3" w:tentative="1">
       <w:start w:val="1"/>
       <w:numFmt w:val="bullet"/>
       <w:lvlText w:val=""/>
@@ -2685,7 +2662,7 @@
         <w:rFonts w:ascii="Symbol" w:hAnsi="Symbol" w:hint="default"/>
       </w:rPr>
     </w:lvl>
-    <w:lvl w:ilvl="4" w:tplc="FC1C548E" w:tentative="1">
+    <w:lvl w:ilvl="4" w:tentative="1">
       <w:start w:val="1"/>
       <w:numFmt w:val="bullet"/>
       <w:lvlText w:val="o"/>
@@ -2697,7 +2674,7 @@
         <w:rFonts w:ascii="Courier New" w:hAnsi="Courier New" w:cs="Courier New" w:hint="default"/>
       </w:rPr>
     </w:lvl>
-    <w:lvl w:ilvl="5" w:tplc="2F007D12" w:tentative="1">
+    <w:lvl w:ilvl="5" w:tentative="1">
       <w:start w:val="1"/>
       <w:numFmt w:val="bullet"/>
       <w:lvlText w:val=""/>
@@ -2709,7 +2686,7 @@
         <w:rFonts w:ascii="Wingdings" w:hAnsi="Wingdings" w:hint="default"/>
       </w:rPr>
     </w:lvl>
-    <w:lvl w:ilvl="6" w:tplc="BEA42CE2" w:tentative="1">
+    <w:lvl w:ilvl="6" w:tentative="1">
       <w:start w:val="1"/>
       <w:numFmt w:val="bullet"/>
       <w:lvlText w:val=""/>
@@ -2721,7 +2698,7 @@
         <w:rFonts w:ascii="Symbol" w:hAnsi="Symbol" w:hint="default"/>
       </w:rPr>
     </w:lvl>
-    <w:lvl w:ilvl="7" w:tplc="578299C8" w:tentative="1">
+    <w:lvl w:ilvl="7" w:tentative="1">
       <w:start w:val="1"/>
       <w:numFmt w:val="bullet"/>
       <w:lvlText w:val="o"/>
@@ -2733,7 +2710,7 @@
         <w:rFonts w:ascii="Courier New" w:hAnsi="Courier New" w:cs="Courier New" w:hint="default"/>
       </w:rPr>
     </w:lvl>
-    <w:lvl w:ilvl="8" w:tplc="0D80357E" w:tentative="1">
+    <w:lvl w:ilvl="8" w:tentative="1">
       <w:start w:val="1"/>
       <w:numFmt w:val="bullet"/>
       <w:lvlText w:val=""/>
@@ -2952,7 +2929,7 @@
     <w:nsid w:val="2AF70CF7"/>
     <w:multiLevelType w:val="hybridMultilevel"/>
     <w:tmpl w:val="D8387EA2"/>
-    <w:lvl w:ilvl="0" w:tplc="ED1A984C">
+    <w:lvl w:ilvl="0">
       <w:start w:val="4"/>
       <w:numFmt w:val="bullet"/>
       <w:lvlText w:val="-"/>
@@ -2964,7 +2941,7 @@
         <w:rFonts w:ascii="Arial" w:eastAsia="Calibri" w:hAnsi="Arial" w:cs="Arial" w:hint="default"/>
       </w:rPr>
     </w:lvl>
-    <w:lvl w:ilvl="1" w:tplc="4B1E2D6C" w:tentative="1">
+    <w:lvl w:ilvl="1" w:tentative="1">
       <w:start w:val="1"/>
       <w:numFmt w:val="bullet"/>
       <w:lvlText w:val="o"/>
@@ -2976,7 +2953,7 @@
         <w:rFonts w:ascii="Courier New" w:hAnsi="Courier New" w:cs="Courier New" w:hint="default"/>
       </w:rPr>
     </w:lvl>
-    <w:lvl w:ilvl="2" w:tplc="FFD646CE" w:tentative="1">
+    <w:lvl w:ilvl="2" w:tentative="1">
       <w:start w:val="1"/>
       <w:numFmt w:val="bullet"/>
       <w:lvlText w:val=""/>
@@ -2988,7 +2965,7 @@
         <w:rFonts w:ascii="Wingdings" w:hAnsi="Wingdings" w:hint="default"/>
       </w:rPr>
     </w:lvl>
-    <w:lvl w:ilvl="3" w:tplc="D370F16E" w:tentative="1">
+    <w:lvl w:ilvl="3" w:tentative="1">
       <w:start w:val="1"/>
       <w:numFmt w:val="bullet"/>
       <w:lvlText w:val=""/>
@@ -3000,7 +2977,7 @@
         <w:rFonts w:ascii="Symbol" w:hAnsi="Symbol" w:hint="default"/>
       </w:rPr>
     </w:lvl>
-    <w:lvl w:ilvl="4" w:tplc="9F60A780" w:tentative="1">
+    <w:lvl w:ilvl="4" w:tentative="1">
       <w:start w:val="1"/>
       <w:numFmt w:val="bullet"/>
       <w:lvlText w:val="o"/>
@@ -3012,7 +2989,7 @@
         <w:rFonts w:ascii="Courier New" w:hAnsi="Courier New" w:cs="Courier New" w:hint="default"/>
       </w:rPr>
     </w:lvl>
-    <w:lvl w:ilvl="5" w:tplc="89E0D2B4" w:tentative="1">
+    <w:lvl w:ilvl="5" w:tentative="1">
       <w:start w:val="1"/>
       <w:numFmt w:val="bullet"/>
       <w:lvlText w:val=""/>
@@ -3024,7 +3001,7 @@
         <w:rFonts w:ascii="Wingdings" w:hAnsi="Wingdings" w:hint="default"/>
       </w:rPr>
     </w:lvl>
-    <w:lvl w:ilvl="6" w:tplc="E17605DC" w:tentative="1">
+    <w:lvl w:ilvl="6" w:tentative="1">
       <w:start w:val="1"/>
       <w:numFmt w:val="bullet"/>
       <w:lvlText w:val=""/>
@@ -3036,7 +3013,7 @@
         <w:rFonts w:ascii="Symbol" w:hAnsi="Symbol" w:hint="default"/>
       </w:rPr>
     </w:lvl>
-    <w:lvl w:ilvl="7" w:tplc="212ACC86" w:tentative="1">
+    <w:lvl w:ilvl="7" w:tentative="1">
       <w:start w:val="1"/>
       <w:numFmt w:val="bullet"/>
       <w:lvlText w:val="o"/>
@@ -3048,7 +3025,7 @@
         <w:rFonts w:ascii="Courier New" w:hAnsi="Courier New" w:cs="Courier New" w:hint="default"/>
       </w:rPr>
     </w:lvl>
-    <w:lvl w:ilvl="8" w:tplc="DA3A8462" w:tentative="1">
+    <w:lvl w:ilvl="8" w:tentative="1">
       <w:start w:val="1"/>
       <w:numFmt w:val="bullet"/>
       <w:lvlText w:val=""/>
@@ -3381,7 +3358,7 @@
     <w:nsid w:val="524441FD"/>
     <w:multiLevelType w:val="hybridMultilevel"/>
     <w:tmpl w:val="9EBC33B8"/>
-    <w:lvl w:ilvl="0" w:tplc="AFD87F56">
+    <w:lvl w:ilvl="0">
       <w:start w:val="1"/>
       <w:numFmt w:val="bullet"/>
       <w:lvlText w:val=""/>
@@ -3393,7 +3370,7 @@
         <w:rFonts w:ascii="Symbol" w:hAnsi="Symbol" w:hint="default"/>
       </w:rPr>
     </w:lvl>
-    <w:lvl w:ilvl="1" w:tplc="88D6DADA" w:tentative="1">
+    <w:lvl w:ilvl="1" w:tentative="1">
       <w:start w:val="1"/>
       <w:numFmt w:val="bullet"/>
       <w:lvlText w:val="o"/>
@@ -3405,7 +3382,7 @@
         <w:rFonts w:ascii="Courier New" w:hAnsi="Courier New" w:cs="Courier New" w:hint="default"/>
       </w:rPr>
     </w:lvl>
-    <w:lvl w:ilvl="2" w:tplc="8A38E932" w:tentative="1">
+    <w:lvl w:ilvl="2" w:tentative="1">
       <w:start w:val="1"/>
       <w:numFmt w:val="bullet"/>
       <w:lvlText w:val=""/>
@@ -3417,7 +3394,7 @@
         <w:rFonts w:ascii="Wingdings" w:hAnsi="Wingdings" w:hint="default"/>
       </w:rPr>
     </w:lvl>
-    <w:lvl w:ilvl="3" w:tplc="C3289050" w:tentative="1">
+    <w:lvl w:ilvl="3" w:tentative="1">
       <w:start w:val="1"/>
       <w:numFmt w:val="bullet"/>
       <w:lvlText w:val=""/>
@@ -3429,7 +3406,7 @@
         <w:rFonts w:ascii="Symbol" w:hAnsi="Symbol" w:hint="default"/>
       </w:rPr>
     </w:lvl>
-    <w:lvl w:ilvl="4" w:tplc="D88E7176" w:tentative="1">
+    <w:lvl w:ilvl="4" w:tentative="1">
       <w:start w:val="1"/>
       <w:numFmt w:val="bullet"/>
       <w:lvlText w:val="o"/>
@@ -3441,7 +3418,7 @@
         <w:rFonts w:ascii="Courier New" w:hAnsi="Courier New" w:cs="Courier New" w:hint="default"/>
       </w:rPr>
     </w:lvl>
-    <w:lvl w:ilvl="5" w:tplc="313C26F6" w:tentative="1">
+    <w:lvl w:ilvl="5" w:tentative="1">
       <w:start w:val="1"/>
       <w:numFmt w:val="bullet"/>
       <w:lvlText w:val=""/>
@@ -3453,7 +3430,7 @@
         <w:rFonts w:ascii="Wingdings" w:hAnsi="Wingdings" w:hint="default"/>
       </w:rPr>
     </w:lvl>
-    <w:lvl w:ilvl="6" w:tplc="FFE21770" w:tentative="1">
+    <w:lvl w:ilvl="6" w:tentative="1">
       <w:start w:val="1"/>
       <w:numFmt w:val="bullet"/>
       <w:lvlText w:val=""/>
@@ -3465,7 +3442,7 @@
         <w:rFonts w:ascii="Symbol" w:hAnsi="Symbol" w:hint="default"/>
       </w:rPr>
     </w:lvl>
-    <w:lvl w:ilvl="7" w:tplc="8B84BB26" w:tentative="1">
+    <w:lvl w:ilvl="7" w:tentative="1">
       <w:start w:val="1"/>
       <w:numFmt w:val="bullet"/>
       <w:lvlText w:val="o"/>
@@ -3477,7 +3454,7 @@
         <w:rFonts w:ascii="Courier New" w:hAnsi="Courier New" w:cs="Courier New" w:hint="default"/>
       </w:rPr>
     </w:lvl>
-    <w:lvl w:ilvl="8" w:tplc="373EBD96" w:tentative="1">
+    <w:lvl w:ilvl="8" w:tentative="1">
       <w:start w:val="1"/>
       <w:numFmt w:val="bullet"/>
       <w:lvlText w:val=""/>
@@ -4347,7 +4324,6 @@
   <w:style w:type="character" w:default="1" w:styleId="DefaultParagraphFont">
     <w:name w:val="Default Paragraph Font"/>
     <w:uiPriority w:val="1"/>
-    <w:semiHidden/>
     <w:unhideWhenUsed/>
   </w:style>
   <w:style w:type="table" w:default="1" w:styleId="TableNormal">
@@ -5627,7 +5603,7 @@
 </file>
 
 <file path=customXml/itemProps1.xml><?xml version="1.0" encoding="utf-8"?>
-<ds:datastoreItem xmlns:ds="http://schemas.openxmlformats.org/officeDocument/2006/customXml" ds:itemID="{78722AD1-3CF6-4D4C-AF12-C39D36DAF157}">
+<ds:datastoreItem xmlns:ds="http://schemas.openxmlformats.org/officeDocument/2006/customXml" ds:itemID="{1E7ABF74-038D-4C70-9D57-0C1F1BE129CC}">
   <ds:schemaRefs>
     <ds:schemaRef ds:uri="http://schemas.openxmlformats.org/officeDocument/2006/bibliography"/>
   </ds:schemaRefs>
